--- a/多线程编程总结.docx
+++ b/多线程编程总结.docx
@@ -2,7 +2,13 @@
 <file path=word/document.xml><?xml version="1.0" encoding="utf-8"?>
 <w:document xmlns:wpc="http://schemas.microsoft.com/office/word/2010/wordprocessingCanvas" xmlns:mc="http://schemas.openxmlformats.org/markup-compatibility/2006" xmlns:o="urn:schemas-microsoft-com:office:office" xmlns:r="http://schemas.openxmlformats.org/officeDocument/2006/relationships" xmlns:m="http://schemas.openxmlformats.org/officeDocument/2006/math" xmlns:v="urn:schemas-microsoft-com:vml" xmlns:wp14="http://schemas.microsoft.com/office/word/2010/wordprocessingDrawing" xmlns:wp="http://schemas.openxmlformats.org/drawingml/2006/wordprocessingDrawing" xmlns:w10="urn:schemas-microsoft-com:office:word" xmlns:w="http://schemas.openxmlformats.org/wordprocessingml/2006/main" xmlns:w14="http://schemas.microsoft.com/office/word/2010/wordml" xmlns:wpg="http://schemas.microsoft.com/office/word/2010/wordprocessingGroup" xmlns:wpi="http://schemas.microsoft.com/office/word/2010/wordprocessingInk" xmlns:wne="http://schemas.microsoft.com/office/word/2006/wordml" xmlns:wps="http://schemas.microsoft.com/office/word/2010/wordprocessingShape" mc:Ignorable="w14 wp14">
   <w:body>
-    <w:p/>
+    <w:p>
+      <w:pPr>
+        <w:rPr>
+          <w:rFonts w:hint="eastAsia"/>
+        </w:rPr>
+      </w:pPr>
+    </w:p>
     <w:p>
       <w:r>
         <w:rPr>
@@ -53,11 +59,19 @@
         </w:rPr>
         <w:t>/</w:t>
       </w:r>
-      <w:r>
-        <w:rPr>
-          <w:rFonts w:hint="eastAsia"/>
-        </w:rPr>
-        <w:t>非运行态、死亡态。</w:t>
+      <w:proofErr w:type="gramStart"/>
+      <w:r>
+        <w:rPr>
+          <w:rFonts w:hint="eastAsia"/>
+        </w:rPr>
+        <w:t>非运行态</w:t>
+      </w:r>
+      <w:proofErr w:type="gramEnd"/>
+      <w:r>
+        <w:rPr>
+          <w:rFonts w:hint="eastAsia"/>
+        </w:rPr>
+        <w:t>、死亡态。</w:t>
       </w:r>
     </w:p>
     <w:p/>
@@ -153,7 +167,21 @@
         <w:rPr>
           <w:rFonts w:hint="eastAsia"/>
         </w:rPr>
-        <w:t>线程是指进程内的一个执行单元</w:t>
+        <w:t>线程是</w:t>
+      </w:r>
+      <w:proofErr w:type="gramStart"/>
+      <w:r>
+        <w:rPr>
+          <w:rFonts w:hint="eastAsia"/>
+        </w:rPr>
+        <w:t>指进程</w:t>
+      </w:r>
+      <w:proofErr w:type="gramEnd"/>
+      <w:r>
+        <w:rPr>
+          <w:rFonts w:hint="eastAsia"/>
+        </w:rPr>
+        <w:t>内的一个执行单元</w:t>
       </w:r>
       <w:r>
         <w:rPr>
@@ -235,11 +263,19 @@
         </w:rPr>
         <w:t>;</w:t>
       </w:r>
-      <w:r>
-        <w:rPr>
-          <w:rFonts w:hint="eastAsia"/>
-        </w:rPr>
-        <w:t>而进程有自己独立的地址空间；</w:t>
+      <w:proofErr w:type="gramStart"/>
+      <w:r>
+        <w:rPr>
+          <w:rFonts w:hint="eastAsia"/>
+        </w:rPr>
+        <w:t>而进程</w:t>
+      </w:r>
+      <w:proofErr w:type="gramEnd"/>
+      <w:r>
+        <w:rPr>
+          <w:rFonts w:hint="eastAsia"/>
+        </w:rPr>
+        <w:t>有自己独立的地址空间；</w:t>
       </w:r>
     </w:p>
     <w:p>
@@ -311,11 +347,19 @@
         </w:rPr>
         <w:t>,</w:t>
       </w:r>
-      <w:r>
-        <w:rPr>
-          <w:rFonts w:hint="eastAsia"/>
-        </w:rPr>
-        <w:t>但进程不是；</w:t>
+      <w:proofErr w:type="gramStart"/>
+      <w:r>
+        <w:rPr>
+          <w:rFonts w:hint="eastAsia"/>
+        </w:rPr>
+        <w:t>但进程</w:t>
+      </w:r>
+      <w:proofErr w:type="gramEnd"/>
+      <w:r>
+        <w:rPr>
+          <w:rFonts w:hint="eastAsia"/>
+        </w:rPr>
+        <w:t>不是；</w:t>
       </w:r>
     </w:p>
     <w:p>
@@ -443,8 +487,6 @@
         </w:rPr>
         <w:t>   </w:t>
       </w:r>
-      <w:bookmarkStart w:id="0" w:name="_GoBack"/>
-      <w:bookmarkEnd w:id="0"/>
     </w:p>
     <w:p/>
     <w:p/>
@@ -475,6 +517,7 @@
         </w:rPr>
         <w:t>、</w:t>
       </w:r>
+      <w:proofErr w:type="spellStart"/>
       <w:r>
         <w:rPr>
           <w:rFonts w:hint="eastAsia"/>
@@ -483,6 +526,7 @@
         </w:rPr>
         <w:t>CreateThread</w:t>
       </w:r>
+      <w:proofErr w:type="spellEnd"/>
       <w:r>
         <w:rPr>
           <w:rFonts w:hint="eastAsia"/>
@@ -497,8 +541,18 @@
           <w:sz w:val="28"/>
           <w:szCs w:val="28"/>
         </w:rPr>
-        <w:t>_beginthreadex</w:t>
-      </w:r>
+        <w:t>_</w:t>
+      </w:r>
+      <w:proofErr w:type="spellStart"/>
+      <w:r>
+        <w:rPr>
+          <w:rFonts w:hint="eastAsia"/>
+          <w:sz w:val="28"/>
+          <w:szCs w:val="28"/>
+        </w:rPr>
+        <w:t>beginthreadex</w:t>
+      </w:r>
+      <w:proofErr w:type="spellEnd"/>
       <w:r>
         <w:rPr>
           <w:rFonts w:hint="eastAsia"/>
@@ -557,8 +611,16 @@
         <w:rPr>
           <w:rFonts w:hint="eastAsia"/>
         </w:rPr>
-        <w:t>操作系统提供了这样的一种解决方案——每个线程都将拥有自己专用的一块内存区域来供标准</w:t>
-      </w:r>
+        <w:t>操作系统提供了这样的一种解决方案——每个线程都将拥有自己专用的一块内存区域来</w:t>
+      </w:r>
+      <w:proofErr w:type="gramStart"/>
+      <w:r>
+        <w:rPr>
+          <w:rFonts w:hint="eastAsia"/>
+        </w:rPr>
+        <w:t>供标准</w:t>
+      </w:r>
+      <w:proofErr w:type="gramEnd"/>
       <w:r>
         <w:rPr>
           <w:rFonts w:hint="eastAsia"/>
@@ -569,7 +631,21 @@
         <w:rPr>
           <w:rFonts w:hint="eastAsia"/>
         </w:rPr>
-        <w:t>运行库中所有有需要的函数使用。而且这块内存区域的创建就是由</w:t>
+        <w:t>运行库中所有</w:t>
+      </w:r>
+      <w:proofErr w:type="gramStart"/>
+      <w:r>
+        <w:rPr>
+          <w:rFonts w:hint="eastAsia"/>
+        </w:rPr>
+        <w:t>有</w:t>
+      </w:r>
+      <w:proofErr w:type="gramEnd"/>
+      <w:r>
+        <w:rPr>
+          <w:rFonts w:hint="eastAsia"/>
+        </w:rPr>
+        <w:t>需要的函数使用。而且这块内存区域的创建就是由</w:t>
       </w:r>
       <w:r>
         <w:rPr>
@@ -587,7 +663,21 @@
         <w:rPr>
           <w:rFonts w:hint="eastAsia"/>
         </w:rPr>
-        <w:t>_beginthreadex()</w:t>
+        <w:t>_</w:t>
+      </w:r>
+      <w:proofErr w:type="spellStart"/>
+      <w:r>
+        <w:rPr>
+          <w:rFonts w:hint="eastAsia"/>
+        </w:rPr>
+        <w:t>beginthreadex</w:t>
+      </w:r>
+      <w:proofErr w:type="spellEnd"/>
+      <w:r>
+        <w:rPr>
+          <w:rFonts w:hint="eastAsia"/>
+        </w:rPr>
+        <w:t>()</w:t>
       </w:r>
       <w:r>
         <w:rPr>
@@ -622,7 +712,21 @@
         <w:rPr>
           <w:rFonts w:hint="eastAsia"/>
         </w:rPr>
-        <w:t>_beginthreadex()</w:t>
+        <w:t>_</w:t>
+      </w:r>
+      <w:proofErr w:type="spellStart"/>
+      <w:r>
+        <w:rPr>
+          <w:rFonts w:hint="eastAsia"/>
+        </w:rPr>
+        <w:t>beginthreadex</w:t>
+      </w:r>
+      <w:proofErr w:type="spellEnd"/>
+      <w:r>
+        <w:rPr>
+          <w:rFonts w:hint="eastAsia"/>
+        </w:rPr>
+        <w:t>()</w:t>
       </w:r>
       <w:r>
         <w:rPr>
@@ -630,11 +734,19 @@
         </w:rPr>
         <w:t>来代替</w:t>
       </w:r>
-      <w:r>
-        <w:rPr>
-          <w:rFonts w:hint="eastAsia"/>
-        </w:rPr>
-        <w:t>CreateThread()</w:t>
+      <w:proofErr w:type="spellStart"/>
+      <w:r>
+        <w:rPr>
+          <w:rFonts w:hint="eastAsia"/>
+        </w:rPr>
+        <w:t>CreateThread</w:t>
+      </w:r>
+      <w:proofErr w:type="spellEnd"/>
+      <w:r>
+        <w:rPr>
+          <w:rFonts w:hint="eastAsia"/>
+        </w:rPr>
+        <w:t>()</w:t>
       </w:r>
       <w:r>
         <w:rPr>
@@ -878,7 +990,21 @@
         <w:rPr>
           <w:rFonts w:hint="eastAsia"/>
         </w:rPr>
-        <w:t>与旋转锁配合使用。</w:t>
+        <w:t>与旋转</w:t>
+      </w:r>
+      <w:proofErr w:type="gramStart"/>
+      <w:r>
+        <w:rPr>
+          <w:rFonts w:hint="eastAsia"/>
+        </w:rPr>
+        <w:t>锁配合</w:t>
+      </w:r>
+      <w:proofErr w:type="gramEnd"/>
+      <w:r>
+        <w:rPr>
+          <w:rFonts w:hint="eastAsia"/>
+        </w:rPr>
+        <w:t>使用。</w:t>
       </w:r>
       <w:r>
         <w:rPr>
@@ -910,17 +1036,39 @@
         </w:rPr>
         <w:t>中，这样</w:t>
       </w:r>
-      <w:r>
-        <w:rPr>
-          <w:rFonts w:hint="eastAsia"/>
-        </w:rPr>
-        <w:t>EnterCriticalSection()</w:t>
-      </w:r>
-      <w:r>
-        <w:rPr>
-          <w:rFonts w:hint="eastAsia"/>
-        </w:rPr>
-        <w:t>会先用一个旋转锁不断循环，尝试一段时间才会将线程切换到等待状态。</w:t>
+      <w:proofErr w:type="spellStart"/>
+      <w:r>
+        <w:rPr>
+          <w:rFonts w:hint="eastAsia"/>
+        </w:rPr>
+        <w:t>EnterCriticalSection</w:t>
+      </w:r>
+      <w:proofErr w:type="spellEnd"/>
+      <w:r>
+        <w:rPr>
+          <w:rFonts w:hint="eastAsia"/>
+        </w:rPr>
+        <w:t>()</w:t>
+      </w:r>
+      <w:r>
+        <w:rPr>
+          <w:rFonts w:hint="eastAsia"/>
+        </w:rPr>
+        <w:t>会先用一个旋转</w:t>
+      </w:r>
+      <w:proofErr w:type="gramStart"/>
+      <w:r>
+        <w:rPr>
+          <w:rFonts w:hint="eastAsia"/>
+        </w:rPr>
+        <w:t>锁不断</w:t>
+      </w:r>
+      <w:proofErr w:type="gramEnd"/>
+      <w:r>
+        <w:rPr>
+          <w:rFonts w:hint="eastAsia"/>
+        </w:rPr>
+        <w:t>循环，尝试一段时间才会将线程切换到等待状态。</w:t>
       </w:r>
     </w:p>
     <w:p/>
@@ -1012,11 +1160,19 @@
         </w:rPr>
         <w:t>）事件可以由</w:t>
       </w:r>
-      <w:r>
-        <w:rPr>
-          <w:rFonts w:hint="eastAsia"/>
-        </w:rPr>
-        <w:t>SetEvent()</w:t>
+      <w:proofErr w:type="spellStart"/>
+      <w:r>
+        <w:rPr>
+          <w:rFonts w:hint="eastAsia"/>
+        </w:rPr>
+        <w:t>SetEvent</w:t>
+      </w:r>
+      <w:proofErr w:type="spellEnd"/>
+      <w:r>
+        <w:rPr>
+          <w:rFonts w:hint="eastAsia"/>
+        </w:rPr>
+        <w:t>()</w:t>
       </w:r>
       <w:r>
         <w:rPr>
@@ -1024,11 +1180,19 @@
         </w:rPr>
         <w:t>来触发，由</w:t>
       </w:r>
-      <w:r>
-        <w:rPr>
-          <w:rFonts w:hint="eastAsia"/>
-        </w:rPr>
-        <w:t>ResetEvent()</w:t>
+      <w:proofErr w:type="spellStart"/>
+      <w:r>
+        <w:rPr>
+          <w:rFonts w:hint="eastAsia"/>
+        </w:rPr>
+        <w:t>ResetEvent</w:t>
+      </w:r>
+      <w:proofErr w:type="spellEnd"/>
+      <w:r>
+        <w:rPr>
+          <w:rFonts w:hint="eastAsia"/>
+        </w:rPr>
+        <w:t>()</w:t>
       </w:r>
       <w:r>
         <w:rPr>
@@ -1036,11 +1200,19 @@
         </w:rPr>
         <w:t>来设成未触发。还可以由</w:t>
       </w:r>
-      <w:r>
-        <w:rPr>
-          <w:rFonts w:hint="eastAsia"/>
-        </w:rPr>
-        <w:t>PulseEvent()</w:t>
+      <w:proofErr w:type="spellStart"/>
+      <w:r>
+        <w:rPr>
+          <w:rFonts w:hint="eastAsia"/>
+        </w:rPr>
+        <w:t>PulseEvent</w:t>
+      </w:r>
+      <w:proofErr w:type="spellEnd"/>
+      <w:r>
+        <w:rPr>
+          <w:rFonts w:hint="eastAsia"/>
+        </w:rPr>
+        <w:t>()</w:t>
       </w:r>
       <w:r>
         <w:rPr>
@@ -1128,7 +1300,35 @@
         <w:rPr>
           <w:rFonts w:hint="eastAsia"/>
         </w:rPr>
-        <w:t>）互斥量能够用于多个进程之间线程互斥问题，并且能完美的解决某进程意外终止所造成的“遗弃”问题。</w:t>
+        <w:t>）互斥</w:t>
+      </w:r>
+      <w:proofErr w:type="gramStart"/>
+      <w:r>
+        <w:rPr>
+          <w:rFonts w:hint="eastAsia"/>
+        </w:rPr>
+        <w:t>量能够</w:t>
+      </w:r>
+      <w:proofErr w:type="gramEnd"/>
+      <w:r>
+        <w:rPr>
+          <w:rFonts w:hint="eastAsia"/>
+        </w:rPr>
+        <w:t>用于多个进程之间线程互斥问题，并且能完美的解决</w:t>
+      </w:r>
+      <w:proofErr w:type="gramStart"/>
+      <w:r>
+        <w:rPr>
+          <w:rFonts w:hint="eastAsia"/>
+        </w:rPr>
+        <w:t>某进程</w:t>
+      </w:r>
+      <w:proofErr w:type="gramEnd"/>
+      <w:r>
+        <w:rPr>
+          <w:rFonts w:hint="eastAsia"/>
+        </w:rPr>
+        <w:t>意外终止所造成的“遗弃”问题。</w:t>
       </w:r>
     </w:p>
     <w:p/>
@@ -1185,7 +1385,27 @@
           <w:szCs w:val="21"/>
           <w:shd w:val="clear" w:color="auto" w:fill="FFFFFF"/>
         </w:rPr>
-        <w:t>通过对多线程的串行化来访问公共资源或一段代码，速度快，适合控制数据访问。</w:t>
+        <w:t>通过对多线程的串行化来访问公共资源或</w:t>
+      </w:r>
+      <w:proofErr w:type="gramStart"/>
+      <w:r>
+        <w:rPr>
+          <w:rFonts w:ascii="Arial" w:hAnsi="Arial" w:cs="Arial"/>
+          <w:color w:val="333333"/>
+          <w:szCs w:val="21"/>
+          <w:shd w:val="clear" w:color="auto" w:fill="FFFFFF"/>
+        </w:rPr>
+        <w:t>一</w:t>
+      </w:r>
+      <w:proofErr w:type="gramEnd"/>
+      <w:r>
+        <w:rPr>
+          <w:rFonts w:ascii="Arial" w:hAnsi="Arial" w:cs="Arial"/>
+          <w:color w:val="333333"/>
+          <w:szCs w:val="21"/>
+          <w:shd w:val="clear" w:color="auto" w:fill="FFFFFF"/>
+        </w:rPr>
+        <w:t>段代码，速度快，适合控制数据访问。</w:t>
       </w:r>
       <w:r>
         <w:rPr>
@@ -1369,7 +1589,201 @@
       </w:r>
     </w:p>
     <w:p/>
-    <w:p/>
+    <w:p>
+      <w:pPr>
+        <w:rPr>
+          <w:rFonts w:hint="eastAsia"/>
+        </w:rPr>
+      </w:pPr>
+      <w:r>
+        <w:rPr>
+          <w:rFonts w:hint="eastAsia"/>
+        </w:rPr>
+        <w:t>信号量与互斥</w:t>
+      </w:r>
+      <w:proofErr w:type="gramStart"/>
+      <w:r>
+        <w:rPr>
+          <w:rFonts w:hint="eastAsia"/>
+        </w:rPr>
+        <w:t>锁之间</w:t>
+      </w:r>
+      <w:proofErr w:type="gramEnd"/>
+      <w:r>
+        <w:rPr>
+          <w:rFonts w:hint="eastAsia"/>
+        </w:rPr>
+        <w:t>的区别：</w:t>
+      </w:r>
+    </w:p>
+    <w:p>
+      <w:pPr>
+        <w:rPr>
+          <w:rFonts w:hint="eastAsia"/>
+        </w:rPr>
+      </w:pPr>
+      <w:r>
+        <w:rPr>
+          <w:rFonts w:hint="eastAsia"/>
+        </w:rPr>
+        <w:t xml:space="preserve">1. </w:t>
+      </w:r>
+      <w:r>
+        <w:rPr>
+          <w:rFonts w:hint="eastAsia"/>
+        </w:rPr>
+        <w:t>互斥</w:t>
+      </w:r>
+      <w:proofErr w:type="gramStart"/>
+      <w:r>
+        <w:rPr>
+          <w:rFonts w:hint="eastAsia"/>
+        </w:rPr>
+        <w:t>量用于</w:t>
+      </w:r>
+      <w:proofErr w:type="gramEnd"/>
+      <w:r>
+        <w:rPr>
+          <w:rFonts w:hint="eastAsia"/>
+        </w:rPr>
+        <w:t>线程的互斥，信号量用于线程的同步。</w:t>
+      </w:r>
+      <w:r>
+        <w:rPr>
+          <w:rFonts w:hint="eastAsia"/>
+        </w:rPr>
+        <w:t xml:space="preserve">  </w:t>
+      </w:r>
+    </w:p>
+    <w:p>
+      <w:pPr>
+        <w:rPr>
+          <w:rFonts w:hint="eastAsia"/>
+        </w:rPr>
+      </w:pPr>
+      <w:r>
+        <w:rPr>
+          <w:rFonts w:hint="eastAsia"/>
+        </w:rPr>
+        <w:t>这是互斥量和信号量的根本区别，也就是互斥和同步之间的区别。</w:t>
+      </w:r>
+      <w:r>
+        <w:rPr>
+          <w:rFonts w:hint="eastAsia"/>
+        </w:rPr>
+        <w:t xml:space="preserve">  </w:t>
+      </w:r>
+    </w:p>
+    <w:p>
+      <w:pPr>
+        <w:rPr>
+          <w:rFonts w:hint="eastAsia"/>
+        </w:rPr>
+      </w:pPr>
+      <w:r>
+        <w:rPr>
+          <w:rFonts w:hint="eastAsia"/>
+        </w:rPr>
+        <w:t>互斥：是指某一资源同时只允许一个访问者对其进行访问，具有唯一性和排它性。但互斥无法限制访问者对资源的访问顺序，即访问是无序的。</w:t>
+      </w:r>
+      <w:r>
+        <w:rPr>
+          <w:rFonts w:hint="eastAsia"/>
+        </w:rPr>
+        <w:t xml:space="preserve">  </w:t>
+      </w:r>
+    </w:p>
+    <w:p>
+      <w:pPr>
+        <w:rPr>
+          <w:rFonts w:hint="eastAsia"/>
+        </w:rPr>
+      </w:pPr>
+      <w:r>
+        <w:rPr>
+          <w:rFonts w:hint="eastAsia"/>
+        </w:rPr>
+        <w:t>同步：是指在互斥的基础上（大多数情况），通过其它机制实现访问者对资源的有序访问。在大多数情况下，同步已经实现了互斥，特别是所有写入资源的情况必定是互斥的。少数情况是指可以允许多个访问者同时访问资源</w:t>
+      </w:r>
+      <w:r>
+        <w:rPr>
+          <w:rFonts w:hint="eastAsia"/>
+        </w:rPr>
+        <w:t xml:space="preserve">  </w:t>
+      </w:r>
+    </w:p>
+    <w:p>
+      <w:pPr>
+        <w:rPr>
+          <w:rFonts w:hint="eastAsia"/>
+        </w:rPr>
+      </w:pPr>
+      <w:r>
+        <w:rPr>
+          <w:rFonts w:hint="eastAsia"/>
+        </w:rPr>
+        <w:t xml:space="preserve">2. </w:t>
+      </w:r>
+      <w:r>
+        <w:rPr>
+          <w:rFonts w:hint="eastAsia"/>
+        </w:rPr>
+        <w:t>互斥量值只能为</w:t>
+      </w:r>
+      <w:r>
+        <w:rPr>
+          <w:rFonts w:hint="eastAsia"/>
+        </w:rPr>
+        <w:t>0/1</w:t>
+      </w:r>
+      <w:r>
+        <w:rPr>
+          <w:rFonts w:hint="eastAsia"/>
+        </w:rPr>
+        <w:t>，信号量值可以为非负整数。</w:t>
+      </w:r>
+      <w:r>
+        <w:rPr>
+          <w:rFonts w:hint="eastAsia"/>
+        </w:rPr>
+        <w:t xml:space="preserve">  </w:t>
+      </w:r>
+    </w:p>
+    <w:p>
+      <w:pPr>
+        <w:rPr>
+          <w:rFonts w:hint="eastAsia"/>
+        </w:rPr>
+      </w:pPr>
+      <w:r>
+        <w:rPr>
+          <w:rFonts w:hint="eastAsia"/>
+        </w:rPr>
+        <w:t>也就是说，一个互斥量只能用于一个资源的互斥访问，它不能实现多个资源的多线程互斥问题。信号量可以实现多个同类资源的多线程互斥和同步。当信号量为单值信号量是，也可以完成一个资源的互斥访问。</w:t>
+      </w:r>
+      <w:r>
+        <w:rPr>
+          <w:rFonts w:hint="eastAsia"/>
+        </w:rPr>
+        <w:t xml:space="preserve">  </w:t>
+      </w:r>
+    </w:p>
+    <w:p>
+      <w:r>
+        <w:rPr>
+          <w:rFonts w:hint="eastAsia"/>
+        </w:rPr>
+        <w:t xml:space="preserve">3. </w:t>
+      </w:r>
+      <w:r>
+        <w:rPr>
+          <w:rFonts w:hint="eastAsia"/>
+        </w:rPr>
+        <w:t>互斥量的加锁和解锁必须由同一线程分别对应使用，信号量可以由一个线程释放，另一个线程得到。</w:t>
+      </w:r>
+      <w:bookmarkStart w:id="0" w:name="_GoBack"/>
+      <w:bookmarkEnd w:id="0"/>
+    </w:p>
     <w:p/>
     <w:p/>
     <w:p/>
